--- a/PyCitySchools/Resources/Module 4 Read Me.docx
+++ b/PyCitySchools/Resources/Module 4 Read Me.docx
@@ -25,47 +25,42 @@
     <w:p/>
     <w:p>
       <w:r>
-        <w:t xml:space="preserve">I used the Pandas library and </w:t>
+        <w:t xml:space="preserve">After importing two CSV files, I merged the school data to, first summarize the entire data but seeing how large it is and calculating the average math and reading scores along with the passing percentage for the district. </w:t>
       </w:r>
-      <w:proofErr w:type="spellStart"/>
+    </w:p>
+    <w:p>
       <w:r>
-        <w:t>Jupyter</w:t>
-      </w:r>
-      <w:proofErr w:type="spellEnd"/>
-      <w:r>
-        <w:t xml:space="preserve"> Notebook to analyze the school district data to showcase trends in school performance.  I did this by summarizing the district data, aggregating the t</w:t>
+        <w:t xml:space="preserve">Next,  breaking out the individual schools and their types, I was able to see how many students are in each, their spending, test scores and passing percentage to make a school summary. </w:t>
       </w:r>
       <w:r>
-        <w:t>wo</w:t>
-      </w:r>
-      <w:r>
-        <w:t xml:space="preserve"> CSV files and merging them together.</w:t>
-      </w:r>
-      <w:r>
-        <w:t xml:space="preserve"> By creating data frames, I was able to divide the data to show scores by school type, size, spending, and grade.  </w:t>
+        <w:t xml:space="preserve">By doing this, we could see how each school performed in math, reading and school size. </w:t>
       </w:r>
     </w:p>
     <w:p/>
     <w:p>
       <w:r>
-        <w:t xml:space="preserve">The first trend I noticed was when you look at the size of the schools how the small (&lt;1000) and the Medium (1000-2000) have nearly the same averages in math, reading, and overall passing while the Large schools (2000-5000) have </w:t>
+        <w:t xml:space="preserve">The first trend I noticed was when you look at the </w:t>
       </w:r>
       <w:r>
-        <w:t xml:space="preserve">significantly </w:t>
-      </w:r>
-      <w:r>
-        <w:t xml:space="preserve">lower scores suggesting there might be a </w:t>
-      </w:r>
-      <w:r>
-        <w:t>correlation between a smaller school size have better scores, at least to a point.</w:t>
+        <w:t xml:space="preserve">reading score by grade, is how for each school, the grades stayed roughly the same for each grade level changing by not more than a percentage point but often times lower suggesting reading comprehension did not improve drastically over the years. </w:t>
       </w:r>
     </w:p>
     <w:p/>
     <w:p>
       <w:r>
-        <w:t xml:space="preserve">The second trend is Charter schools clearly score better than District schools.  The 90% overall passing in the charter school compared to 54% overall passing in a district school is astonishing but charter schools score higher and have a larger portion of their students passing then district schools across the board. </w:t>
+        <w:t xml:space="preserve">The second is </w:t>
+      </w:r>
+      <w:r>
+        <w:t xml:space="preserve"> the top performing schools were all charter schools with fewer students and a lower per student budget</w:t>
+      </w:r>
+      <w:r>
+        <w:t xml:space="preserve"> </w:t>
+      </w:r>
+      <w:r>
+        <w:t xml:space="preserve">than the lower 5 performing schools.  The second highest schooling school only had $1 per student than the lowest scoring school.  This leads to the possibility that per student budget might be less likely to effect student scoring in math and reading. </w:t>
       </w:r>
     </w:p>
+    <w:p/>
     <w:sectPr>
       <w:pgSz w:w="12240" w:h="15840"/>
       <w:pgMar w:top="1440" w:right="1440" w:bottom="1440" w:left="1440" w:header="720" w:footer="720" w:gutter="0"/>
@@ -74,6 +69,163 @@
     </w:sectPr>
   </w:body>
 </w:document>
+</file>
+
+<file path=word/numbering.xml><?xml version="1.0" encoding="utf-8"?>
+<w:numbering xmlns:wpc="http://schemas.microsoft.com/office/word/2010/wordprocessingCanvas" xmlns:cx="http://schemas.microsoft.com/office/drawing/2014/chartex" xmlns:cx1="http://schemas.microsoft.com/office/drawing/2015/9/8/chartex" xmlns:cx2="http://schemas.microsoft.com/office/drawing/2015/10/21/chartex" xmlns:cx3="http://schemas.microsoft.com/office/drawing/2016/5/9/chartex" xmlns:cx4="http://schemas.microsoft.com/office/drawing/2016/5/10/chartex" xmlns:cx5="http://schemas.microsoft.com/office/drawing/2016/5/11/chartex" xmlns:cx6="http://schemas.microsoft.com/office/drawing/2016/5/12/chartex" xmlns:cx7="http://schemas.microsoft.com/office/drawing/2016/5/13/chartex" xmlns:cx8="http://schemas.microsoft.com/office/drawing/2016/5/14/chartex" xmlns:mc="http://schemas.openxmlformats.org/markup-compatibility/2006" xmlns:aink="http://schemas.microsoft.com/office/drawing/2016/ink" xmlns:am3d="http://schemas.microsoft.com/office/drawing/2017/model3d" xmlns:o="urn:schemas-microsoft-com:office:office" xmlns:oel="http://schemas.microsoft.com/office/2019/extlst" xmlns:r="http://schemas.openxmlformats.org/officeDocument/2006/relationships" xmlns:m="http://schemas.openxmlformats.org/officeDocument/2006/math" xmlns:v="urn:schemas-microsoft-com:vml" xmlns:wp14="http://schemas.microsoft.com/office/word/2010/wordprocessingDrawing" xmlns:wp="http://schemas.openxmlformats.org/drawingml/2006/wordprocessingDrawing" xmlns:w10="urn:schemas-microsoft-com:office:word" xmlns:w="http://schemas.openxmlformats.org/wordprocessingml/2006/main" xmlns:w14="http://schemas.microsoft.com/office/word/2010/wordml" xmlns:w15="http://schemas.microsoft.com/office/word/2012/wordml" xmlns:w16cex="http://schemas.microsoft.com/office/word/2018/wordml/cex" xmlns:w16cid="http://schemas.microsoft.com/office/word/2016/wordml/cid" xmlns:w16="http://schemas.microsoft.com/office/word/2018/wordml" xmlns:w16sdtdh="http://schemas.microsoft.com/office/word/2020/wordml/sdtdatahash" xmlns:w16se="http://schemas.microsoft.com/office/word/2015/wordml/symex" xmlns:wpg="http://schemas.microsoft.com/office/word/2010/wordprocessingGroup" xmlns:wpi="http://schemas.microsoft.com/office/word/2010/wordprocessingInk" xmlns:wne="http://schemas.microsoft.com/office/word/2006/wordml" xmlns:wps="http://schemas.microsoft.com/office/word/2010/wordprocessingShape" mc:Ignorable="w14 w15 w16se w16cid w16 w16cex w16sdtdh wp14">
+  <w:abstractNum w:abstractNumId="0" w15:restartNumberingAfterBreak="0">
+    <w:nsid w:val="72BE4557"/>
+    <w:multiLevelType w:val="multilevel"/>
+    <w:tmpl w:val="C56C4EC6"/>
+    <w:lvl w:ilvl="0">
+      <w:start w:val="1"/>
+      <w:numFmt w:val="bullet"/>
+      <w:lvlText w:val=""/>
+      <w:lvlJc w:val="left"/>
+      <w:pPr>
+        <w:tabs>
+          <w:tab w:val="num" w:pos="720"/>
+        </w:tabs>
+        <w:ind w:left="720" w:hanging="360"/>
+      </w:pPr>
+      <w:rPr>
+        <w:rFonts w:ascii="Symbol" w:hAnsi="Symbol" w:hint="default"/>
+        <w:sz w:val="20"/>
+      </w:rPr>
+    </w:lvl>
+    <w:lvl w:ilvl="1" w:tentative="1">
+      <w:start w:val="1"/>
+      <w:numFmt w:val="bullet"/>
+      <w:lvlText w:val=""/>
+      <w:lvlJc w:val="left"/>
+      <w:pPr>
+        <w:tabs>
+          <w:tab w:val="num" w:pos="1440"/>
+        </w:tabs>
+        <w:ind w:left="1440" w:hanging="360"/>
+      </w:pPr>
+      <w:rPr>
+        <w:rFonts w:ascii="Symbol" w:hAnsi="Symbol" w:hint="default"/>
+        <w:sz w:val="20"/>
+      </w:rPr>
+    </w:lvl>
+    <w:lvl w:ilvl="2" w:tentative="1">
+      <w:start w:val="1"/>
+      <w:numFmt w:val="bullet"/>
+      <w:lvlText w:val=""/>
+      <w:lvlJc w:val="left"/>
+      <w:pPr>
+        <w:tabs>
+          <w:tab w:val="num" w:pos="2160"/>
+        </w:tabs>
+        <w:ind w:left="2160" w:hanging="360"/>
+      </w:pPr>
+      <w:rPr>
+        <w:rFonts w:ascii="Symbol" w:hAnsi="Symbol" w:hint="default"/>
+        <w:sz w:val="20"/>
+      </w:rPr>
+    </w:lvl>
+    <w:lvl w:ilvl="3" w:tentative="1">
+      <w:start w:val="1"/>
+      <w:numFmt w:val="bullet"/>
+      <w:lvlText w:val=""/>
+      <w:lvlJc w:val="left"/>
+      <w:pPr>
+        <w:tabs>
+          <w:tab w:val="num" w:pos="2880"/>
+        </w:tabs>
+        <w:ind w:left="2880" w:hanging="360"/>
+      </w:pPr>
+      <w:rPr>
+        <w:rFonts w:ascii="Symbol" w:hAnsi="Symbol" w:hint="default"/>
+        <w:sz w:val="20"/>
+      </w:rPr>
+    </w:lvl>
+    <w:lvl w:ilvl="4" w:tentative="1">
+      <w:start w:val="1"/>
+      <w:numFmt w:val="bullet"/>
+      <w:lvlText w:val=""/>
+      <w:lvlJc w:val="left"/>
+      <w:pPr>
+        <w:tabs>
+          <w:tab w:val="num" w:pos="3600"/>
+        </w:tabs>
+        <w:ind w:left="3600" w:hanging="360"/>
+      </w:pPr>
+      <w:rPr>
+        <w:rFonts w:ascii="Symbol" w:hAnsi="Symbol" w:hint="default"/>
+        <w:sz w:val="20"/>
+      </w:rPr>
+    </w:lvl>
+    <w:lvl w:ilvl="5" w:tentative="1">
+      <w:start w:val="1"/>
+      <w:numFmt w:val="bullet"/>
+      <w:lvlText w:val=""/>
+      <w:lvlJc w:val="left"/>
+      <w:pPr>
+        <w:tabs>
+          <w:tab w:val="num" w:pos="4320"/>
+        </w:tabs>
+        <w:ind w:left="4320" w:hanging="360"/>
+      </w:pPr>
+      <w:rPr>
+        <w:rFonts w:ascii="Symbol" w:hAnsi="Symbol" w:hint="default"/>
+        <w:sz w:val="20"/>
+      </w:rPr>
+    </w:lvl>
+    <w:lvl w:ilvl="6" w:tentative="1">
+      <w:start w:val="1"/>
+      <w:numFmt w:val="bullet"/>
+      <w:lvlText w:val=""/>
+      <w:lvlJc w:val="left"/>
+      <w:pPr>
+        <w:tabs>
+          <w:tab w:val="num" w:pos="5040"/>
+        </w:tabs>
+        <w:ind w:left="5040" w:hanging="360"/>
+      </w:pPr>
+      <w:rPr>
+        <w:rFonts w:ascii="Symbol" w:hAnsi="Symbol" w:hint="default"/>
+        <w:sz w:val="20"/>
+      </w:rPr>
+    </w:lvl>
+    <w:lvl w:ilvl="7" w:tentative="1">
+      <w:start w:val="1"/>
+      <w:numFmt w:val="bullet"/>
+      <w:lvlText w:val=""/>
+      <w:lvlJc w:val="left"/>
+      <w:pPr>
+        <w:tabs>
+          <w:tab w:val="num" w:pos="5760"/>
+        </w:tabs>
+        <w:ind w:left="5760" w:hanging="360"/>
+      </w:pPr>
+      <w:rPr>
+        <w:rFonts w:ascii="Symbol" w:hAnsi="Symbol" w:hint="default"/>
+        <w:sz w:val="20"/>
+      </w:rPr>
+    </w:lvl>
+    <w:lvl w:ilvl="8" w:tentative="1">
+      <w:start w:val="1"/>
+      <w:numFmt w:val="bullet"/>
+      <w:lvlText w:val=""/>
+      <w:lvlJc w:val="left"/>
+      <w:pPr>
+        <w:tabs>
+          <w:tab w:val="num" w:pos="6480"/>
+        </w:tabs>
+        <w:ind w:left="6480" w:hanging="360"/>
+      </w:pPr>
+      <w:rPr>
+        <w:rFonts w:ascii="Symbol" w:hAnsi="Symbol" w:hint="default"/>
+        <w:sz w:val="20"/>
+      </w:rPr>
+    </w:lvl>
+  </w:abstractNum>
+  <w:num w:numId="1" w16cid:durableId="1650401866">
+    <w:abstractNumId w:val="0"/>
+  </w:num>
+</w:numbering>
 </file>
 
 <file path=word/styles.xml><?xml version="1.0" encoding="utf-8"?>
@@ -475,6 +627,26 @@
     <w:name w:val="Normal"/>
     <w:qFormat/>
   </w:style>
+  <w:style w:type="paragraph" w:styleId="Heading1">
+    <w:name w:val="heading 1"/>
+    <w:basedOn w:val="Normal"/>
+    <w:link w:val="Heading1Char"/>
+    <w:uiPriority w:val="9"/>
+    <w:qFormat/>
+    <w:rsid w:val="002C755D"/>
+    <w:pPr>
+      <w:spacing w:before="100" w:beforeAutospacing="1" w:after="100" w:afterAutospacing="1" w:line="240" w:lineRule="auto"/>
+      <w:outlineLvl w:val="0"/>
+    </w:pPr>
+    <w:rPr>
+      <w:rFonts w:ascii="Times New Roman" w:eastAsia="Times New Roman" w:hAnsi="Times New Roman" w:cs="Times New Roman"/>
+      <w:b/>
+      <w:bCs/>
+      <w:kern w:val="36"/>
+      <w:sz w:val="48"/>
+      <w:szCs w:val="48"/>
+    </w:rPr>
+  </w:style>
   <w:style w:type="character" w:default="1" w:styleId="DefaultParagraphFont">
     <w:name w:val="Default Paragraph Font"/>
     <w:uiPriority w:val="1"/>
@@ -501,6 +673,37 @@
     <w:uiPriority w:val="99"/>
     <w:semiHidden/>
     <w:unhideWhenUsed/>
+  </w:style>
+  <w:style w:type="character" w:customStyle="1" w:styleId="Heading1Char">
+    <w:name w:val="Heading 1 Char"/>
+    <w:basedOn w:val="DefaultParagraphFont"/>
+    <w:link w:val="Heading1"/>
+    <w:uiPriority w:val="9"/>
+    <w:rsid w:val="002C755D"/>
+    <w:rPr>
+      <w:rFonts w:ascii="Times New Roman" w:eastAsia="Times New Roman" w:hAnsi="Times New Roman" w:cs="Times New Roman"/>
+      <w:b/>
+      <w:bCs/>
+      <w:kern w:val="36"/>
+      <w:sz w:val="48"/>
+      <w:szCs w:val="48"/>
+    </w:rPr>
+  </w:style>
+  <w:style w:type="paragraph" w:styleId="NormalWeb">
+    <w:name w:val="Normal (Web)"/>
+    <w:basedOn w:val="Normal"/>
+    <w:uiPriority w:val="99"/>
+    <w:semiHidden/>
+    <w:unhideWhenUsed/>
+    <w:rsid w:val="002C755D"/>
+    <w:pPr>
+      <w:spacing w:before="100" w:beforeAutospacing="1" w:after="100" w:afterAutospacing="1" w:line="240" w:lineRule="auto"/>
+    </w:pPr>
+    <w:rPr>
+      <w:rFonts w:ascii="Times New Roman" w:eastAsia="Times New Roman" w:hAnsi="Times New Roman" w:cs="Times New Roman"/>
+      <w:sz w:val="24"/>
+      <w:szCs w:val="24"/>
+    </w:rPr>
   </w:style>
 </w:styles>
 </file>
